--- a/src/docs/UseCases/ViewList.docx
+++ b/src/docs/UseCases/ViewList.docx
@@ -54,7 +54,15 @@
                 <w:sz w:val="24"/>
                 <w:szCs w:val="24"/>
               </w:rPr>
-              <w:t xml:space="preserve"> Movie</w:t>
+              <w:t xml:space="preserve"> </w:t>
+            </w:r>
+            <w:r>
+              <w:rPr>
+                <w:b/>
+                <w:sz w:val="24"/>
+                <w:szCs w:val="24"/>
+              </w:rPr>
+              <w:t>List</w:t>
             </w:r>
           </w:p>
         </w:tc>
@@ -109,19 +117,17 @@
               <w:t>To view</w:t>
             </w:r>
             <w:r>
-              <w:t xml:space="preserve"> a movie </w:t>
-            </w:r>
-            <w:r>
-              <w:t>from a</w:t>
-            </w:r>
-            <w:r>
-              <w:t xml:space="preserve"> lis</w:t>
-            </w:r>
-            <w:r>
-              <w:t>t</w:t>
-            </w:r>
-            <w:bookmarkStart w:id="0" w:name="_GoBack"/>
-            <w:bookmarkEnd w:id="0"/>
+              <w:t xml:space="preserve"> a </w:t>
+            </w:r>
+            <w:r>
+              <w:t>list</w:t>
+            </w:r>
+            <w:r>
+              <w:t xml:space="preserve"> </w:t>
+            </w:r>
+            <w:r>
+              <w:t>from the system</w:t>
+            </w:r>
             <w:r>
               <w:t>.</w:t>
             </w:r>
@@ -152,13 +158,22 @@
               <w:t xml:space="preserve">A User </w:t>
             </w:r>
             <w:r>
-              <w:t xml:space="preserve">selects a movie to </w:t>
+              <w:t xml:space="preserve">selects a </w:t>
+            </w:r>
+            <w:r>
+              <w:t>list</w:t>
+            </w:r>
+            <w:r>
+              <w:t xml:space="preserve"> to </w:t>
             </w:r>
             <w:r>
               <w:t>view</w:t>
             </w:r>
             <w:r>
-              <w:t xml:space="preserve"> from the currently selected list. </w:t>
+              <w:t>.</w:t>
+            </w:r>
+            <w:r>
+              <w:t xml:space="preserve"> </w:t>
             </w:r>
             <w:r>
               <w:t xml:space="preserve">The system </w:t>
@@ -167,13 +182,19 @@
               <w:t>retrieves information from its internal database about</w:t>
             </w:r>
             <w:r>
-              <w:t xml:space="preserve"> the movie</w:t>
+              <w:t xml:space="preserve"> the </w:t>
+            </w:r>
+            <w:r>
+              <w:t>list</w:t>
             </w:r>
             <w:r>
               <w:t xml:space="preserve">. On completion, the system </w:t>
             </w:r>
             <w:r>
-              <w:t>displays the information about the movie</w:t>
+              <w:t xml:space="preserve">displays the information about the </w:t>
+            </w:r>
+            <w:r>
+              <w:t>list</w:t>
             </w:r>
             <w:r>
               <w:t>.</w:t>
@@ -228,7 +249,13 @@
           </w:tcPr>
           <w:p>
             <w:r>
-              <w:t>The User has at least one movie stored in the system.</w:t>
+              <w:t xml:space="preserve">The User has at least one </w:t>
+            </w:r>
+            <w:r>
+              <w:t>list</w:t>
+            </w:r>
+            <w:r>
+              <w:t xml:space="preserve"> stored in the system.</w:t>
             </w:r>
           </w:p>
         </w:tc>
@@ -254,7 +281,13 @@
           </w:tcPr>
           <w:p>
             <w:r>
-              <w:t>The information about the movie is displayed to the User</w:t>
+              <w:t xml:space="preserve">The information about the </w:t>
+            </w:r>
+            <w:r>
+              <w:t>list</w:t>
+            </w:r>
+            <w:r>
+              <w:t xml:space="preserve"> is displayed to the User</w:t>
             </w:r>
             <w:r>
               <w:t>.</w:t>
@@ -395,13 +428,13 @@
               <w:t xml:space="preserve"> </w:t>
             </w:r>
             <w:r>
-              <w:t xml:space="preserve">a movie </w:t>
-            </w:r>
-            <w:r>
-              <w:t>from</w:t>
-            </w:r>
-            <w:r>
-              <w:t xml:space="preserve"> a list.</w:t>
+              <w:t xml:space="preserve">a </w:t>
+            </w:r>
+            <w:r>
+              <w:t>list</w:t>
+            </w:r>
+            <w:r>
+              <w:t>.</w:t>
             </w:r>
           </w:p>
           <w:p>
@@ -417,7 +450,13 @@
               <w:t xml:space="preserve">The User </w:t>
             </w:r>
             <w:r>
-              <w:t xml:space="preserve">selects the movie they would like to </w:t>
+              <w:t xml:space="preserve">selects the </w:t>
+            </w:r>
+            <w:r>
+              <w:t>list</w:t>
+            </w:r>
+            <w:r>
+              <w:t xml:space="preserve"> they would like to </w:t>
             </w:r>
             <w:r>
               <w:t>view information about</w:t>
@@ -426,12 +465,9 @@
               <w:t>.</w:t>
             </w:r>
           </w:p>
-          <w:p/>
-          <w:p>
-            <w:pPr>
-              <w:pStyle w:val="ListParagraph"/>
-              <w:ind w:left="360"/>
-            </w:pPr>
+          <w:p>
+            <w:bookmarkStart w:id="0" w:name="_GoBack"/>
+            <w:bookmarkEnd w:id="0"/>
           </w:p>
           <w:p>
             <w:pPr>
@@ -448,7 +484,13 @@
               <w:t>information about the</w:t>
             </w:r>
             <w:r>
-              <w:t xml:space="preserve"> movie.</w:t>
+              <w:t xml:space="preserve"> </w:t>
+            </w:r>
+            <w:r>
+              <w:t>list</w:t>
+            </w:r>
+            <w:r>
+              <w:t>.</w:t>
             </w:r>
           </w:p>
         </w:tc>
@@ -479,7 +521,13 @@
               <w:t xml:space="preserve"> </w:t>
             </w:r>
             <w:r>
-              <w:t>information about the movie from its internal database</w:t>
+              <w:t xml:space="preserve">information about the </w:t>
+            </w:r>
+            <w:r>
+              <w:t>list</w:t>
+            </w:r>
+            <w:r>
+              <w:t xml:space="preserve"> from its internal database</w:t>
             </w:r>
             <w:r>
               <w:t>.</w:t>
